--- a/爱心鱼文档.docx
+++ b/爱心鱼文档.docx
@@ -2312,11 +2312,6 @@
             <w:tcW w:w="2405" w:type="dxa"/>
           </w:tcPr>
           <w:p>
-            <w:pPr>
-              <w:rPr>
-                <w:rFonts w:hint="eastAsia"/>
-              </w:rPr>
-            </w:pPr>
             <w:r>
               <w:rPr>
                 <w:rFonts w:hint="eastAsia"/>
@@ -2618,24 +2613,13 @@
               <w:rPr>
                 <w:rFonts w:hint="eastAsia"/>
               </w:rPr>
-              <w:t>绘制二次贝</w:t>
-            </w:r>
-            <w:bookmarkStart w:id="0" w:name="_GoBack"/>
-            <w:bookmarkEnd w:id="0"/>
-            <w:r>
-              <w:rPr>
-                <w:rFonts w:hint="eastAsia"/>
-              </w:rPr>
-              <w:t>塞尔曲线</w:t>
+              <w:t>绘制二次贝塞尔曲线</w:t>
             </w:r>
           </w:p>
           <w:p>
             <w:pPr>
               <w:pStyle w:val="a5"/>
               <w:ind w:left="360" w:firstLineChars="0" w:firstLine="0"/>
-              <w:rPr>
-                <w:rFonts w:hint="eastAsia"/>
-              </w:rPr>
             </w:pPr>
             <w:r>
               <w:rPr>
@@ -2655,18 +2639,42 @@
             <w:tcW w:w="2405" w:type="dxa"/>
           </w:tcPr>
           <w:p>
+            <w:r>
+              <w:rPr>
+                <w:rFonts w:hint="eastAsia"/>
+              </w:rPr>
+              <w:lastRenderedPageBreak/>
+              <w:t>计划改善</w:t>
+            </w:r>
+          </w:p>
+        </w:tc>
+        <w:tc>
+          <w:tcPr>
+            <w:tcW w:w="5891" w:type="dxa"/>
+          </w:tcPr>
+          <w:p>
+            <w:r>
+              <w:rPr>
+                <w:rFonts w:hint="eastAsia"/>
+              </w:rPr>
+              <w:t>1：海葵的绘制的变化</w:t>
+            </w:r>
+          </w:p>
+          <w:p>
             <w:pPr>
               <w:rPr>
                 <w:rFonts w:hint="eastAsia"/>
               </w:rPr>
             </w:pPr>
-          </w:p>
-        </w:tc>
-        <w:tc>
-          <w:tcPr>
-            <w:tcW w:w="5891" w:type="dxa"/>
-          </w:tcPr>
-          <w:p/>
+            <w:r>
+              <w:rPr>
+                <w:rFonts w:hint="eastAsia"/>
+              </w:rPr>
+              <w:t>2：开始和结束的制作（开始的选择开始呀，结束的重新开始呀，等等）</w:t>
+            </w:r>
+            <w:bookmarkStart w:id="0" w:name="_GoBack"/>
+            <w:bookmarkEnd w:id="0"/>
+          </w:p>
         </w:tc>
       </w:tr>
       <w:tr>
